--- a/LECTURE 4.docx
+++ b/LECTURE 4.docx
@@ -2828,7 +2828,7 @@
           <w:color w:val="auto"/>
           <w:spacing w:val="0"/>
           <w:position w:val="0"/>
-          <w:sz w:val="22"/>
+          <w:sz w:val="24"/>
           <w:shd w:fill="auto" w:val="clear"/>
         </w:rPr>
       </w:pPr>
@@ -2854,6 +2854,507 @@
           <w:shd w:fill="auto" w:val="clear"/>
         </w:rPr>
         <w:t xml:space="preserve">IF YOU HAVE CONFIGURED YOUR LOAD BALANCER TO USE CLOUD MONITORING, YOU CAN ALSO MONITOR THE LOAD BALANCER'S PERFORMANCE AND HEALTH METRICS IN THE CLOUD MONITORING CONSOLE.</w:t>
+      </w:r>
+    </w:p>
+    <w:p>
+      <w:pPr>
+        <w:spacing w:before="0" w:after="200" w:line="276"/>
+        <w:ind w:right="0" w:left="0" w:firstLine="0"/>
+        <w:jc w:val="left"/>
+        <w:rPr>
+          <w:rFonts w:ascii="Calibri" w:hAnsi="Calibri" w:cs="Calibri" w:eastAsia="Calibri"/>
+          <w:color w:val="auto"/>
+          <w:spacing w:val="0"/>
+          <w:position w:val="0"/>
+          <w:sz w:val="24"/>
+          <w:shd w:fill="auto" w:val="clear"/>
+        </w:rPr>
+      </w:pPr>
+    </w:p>
+    <w:p>
+      <w:pPr>
+        <w:spacing w:before="0" w:after="200" w:line="276"/>
+        <w:ind w:right="0" w:left="0" w:firstLine="0"/>
+        <w:jc w:val="left"/>
+        <w:rPr>
+          <w:rFonts w:ascii="Calibri" w:hAnsi="Calibri" w:cs="Calibri" w:eastAsia="Calibri"/>
+          <w:color w:val="auto"/>
+          <w:spacing w:val="0"/>
+          <w:position w:val="0"/>
+          <w:sz w:val="24"/>
+          <w:shd w:fill="auto" w:val="clear"/>
+        </w:rPr>
+      </w:pPr>
+    </w:p>
+    <w:p>
+      <w:pPr>
+        <w:spacing w:before="0" w:after="200" w:line="276"/>
+        <w:ind w:right="0" w:left="0" w:firstLine="0"/>
+        <w:jc w:val="left"/>
+        <w:rPr>
+          <w:rFonts w:ascii="Calibri" w:hAnsi="Calibri" w:cs="Calibri" w:eastAsia="Calibri"/>
+          <w:color w:val="auto"/>
+          <w:spacing w:val="0"/>
+          <w:position w:val="0"/>
+          <w:sz w:val="24"/>
+          <w:shd w:fill="auto" w:val="clear"/>
+        </w:rPr>
+      </w:pPr>
+    </w:p>
+    <w:p>
+      <w:pPr>
+        <w:spacing w:before="0" w:after="200" w:line="276"/>
+        <w:ind w:right="0" w:left="0" w:firstLine="0"/>
+        <w:jc w:val="left"/>
+        <w:rPr>
+          <w:rFonts w:ascii="Calibri" w:hAnsi="Calibri" w:cs="Calibri" w:eastAsia="Calibri"/>
+          <w:color w:val="auto"/>
+          <w:spacing w:val="0"/>
+          <w:position w:val="0"/>
+          <w:sz w:val="24"/>
+          <w:shd w:fill="auto" w:val="clear"/>
+        </w:rPr>
+      </w:pPr>
+      <w:r>
+        <w:rPr>
+          <w:rFonts w:ascii="Calibri" w:hAnsi="Calibri" w:cs="Calibri" w:eastAsia="Calibri"/>
+          <w:color w:val="auto"/>
+          <w:spacing w:val="0"/>
+          <w:position w:val="0"/>
+          <w:sz w:val="24"/>
+          <w:shd w:fill="auto" w:val="clear"/>
+        </w:rPr>
+        <w:t xml:space="preserve">gcloud compute instance-templates create temp-lb-backend-mtl-debian-10 \</w:t>
+      </w:r>
+    </w:p>
+    <w:p>
+      <w:pPr>
+        <w:spacing w:before="0" w:after="200" w:line="276"/>
+        <w:ind w:right="0" w:left="0" w:firstLine="0"/>
+        <w:jc w:val="left"/>
+        <w:rPr>
+          <w:rFonts w:ascii="Calibri" w:hAnsi="Calibri" w:cs="Calibri" w:eastAsia="Calibri"/>
+          <w:color w:val="auto"/>
+          <w:spacing w:val="0"/>
+          <w:position w:val="0"/>
+          <w:sz w:val="24"/>
+          <w:shd w:fill="auto" w:val="clear"/>
+        </w:rPr>
+      </w:pPr>
+      <w:r>
+        <w:rPr>
+          <w:rFonts w:ascii="Calibri" w:hAnsi="Calibri" w:cs="Calibri" w:eastAsia="Calibri"/>
+          <w:color w:val="auto"/>
+          <w:spacing w:val="0"/>
+          <w:position w:val="0"/>
+          <w:sz w:val="24"/>
+          <w:shd w:fill="auto" w:val="clear"/>
+        </w:rPr>
+        <w:t xml:space="preserve">--network=custom-vpc-1 \</w:t>
+      </w:r>
+    </w:p>
+    <w:p>
+      <w:pPr>
+        <w:spacing w:before="0" w:after="200" w:line="276"/>
+        <w:ind w:right="0" w:left="0" w:firstLine="0"/>
+        <w:jc w:val="left"/>
+        <w:rPr>
+          <w:rFonts w:ascii="Calibri" w:hAnsi="Calibri" w:cs="Calibri" w:eastAsia="Calibri"/>
+          <w:color w:val="auto"/>
+          <w:spacing w:val="0"/>
+          <w:position w:val="0"/>
+          <w:sz w:val="24"/>
+          <w:shd w:fill="auto" w:val="clear"/>
+        </w:rPr>
+      </w:pPr>
+      <w:r>
+        <w:rPr>
+          <w:rFonts w:ascii="Calibri" w:hAnsi="Calibri" w:cs="Calibri" w:eastAsia="Calibri"/>
+          <w:color w:val="auto"/>
+          <w:spacing w:val="0"/>
+          <w:position w:val="0"/>
+          <w:sz w:val="24"/>
+          <w:shd w:fill="auto" w:val="clear"/>
+        </w:rPr>
+        <w:t xml:space="preserve">--subnet=vpc1-subnet-east\</w:t>
+      </w:r>
+    </w:p>
+    <w:p>
+      <w:pPr>
+        <w:spacing w:before="0" w:after="200" w:line="276"/>
+        <w:ind w:right="0" w:left="0" w:firstLine="0"/>
+        <w:jc w:val="left"/>
+        <w:rPr>
+          <w:rFonts w:ascii="Calibri" w:hAnsi="Calibri" w:cs="Calibri" w:eastAsia="Calibri"/>
+          <w:color w:val="auto"/>
+          <w:spacing w:val="0"/>
+          <w:position w:val="0"/>
+          <w:sz w:val="24"/>
+          <w:shd w:fill="auto" w:val="clear"/>
+        </w:rPr>
+      </w:pPr>
+      <w:r>
+        <w:rPr>
+          <w:rFonts w:ascii="Calibri" w:hAnsi="Calibri" w:cs="Calibri" w:eastAsia="Calibri"/>
+          <w:color w:val="auto"/>
+          <w:spacing w:val="0"/>
+          <w:position w:val="0"/>
+          <w:sz w:val="24"/>
+          <w:shd w:fill="auto" w:val="clear"/>
+        </w:rPr>
+        <w:t xml:space="preserve">--tags=allow-health-check \</w:t>
+      </w:r>
+    </w:p>
+    <w:p>
+      <w:pPr>
+        <w:spacing w:before="0" w:after="200" w:line="276"/>
+        <w:ind w:right="0" w:left="0" w:firstLine="0"/>
+        <w:jc w:val="left"/>
+        <w:rPr>
+          <w:rFonts w:ascii="Calibri" w:hAnsi="Calibri" w:cs="Calibri" w:eastAsia="Calibri"/>
+          <w:color w:val="auto"/>
+          <w:spacing w:val="0"/>
+          <w:position w:val="0"/>
+          <w:sz w:val="24"/>
+          <w:shd w:fill="auto" w:val="clear"/>
+        </w:rPr>
+      </w:pPr>
+      <w:r>
+        <w:rPr>
+          <w:rFonts w:ascii="Calibri" w:hAnsi="Calibri" w:cs="Calibri" w:eastAsia="Calibri"/>
+          <w:color w:val="auto"/>
+          <w:spacing w:val="0"/>
+          <w:position w:val="0"/>
+          <w:sz w:val="24"/>
+          <w:shd w:fill="auto" w:val="clear"/>
+        </w:rPr>
+        <w:t xml:space="preserve">--machine-type=e2-medium  \</w:t>
+      </w:r>
+    </w:p>
+    <w:p>
+      <w:pPr>
+        <w:spacing w:before="0" w:after="200" w:line="276"/>
+        <w:ind w:right="0" w:left="0" w:firstLine="0"/>
+        <w:jc w:val="left"/>
+        <w:rPr>
+          <w:rFonts w:ascii="Calibri" w:hAnsi="Calibri" w:cs="Calibri" w:eastAsia="Calibri"/>
+          <w:color w:val="auto"/>
+          <w:spacing w:val="0"/>
+          <w:position w:val="0"/>
+          <w:sz w:val="24"/>
+          <w:shd w:fill="auto" w:val="clear"/>
+        </w:rPr>
+      </w:pPr>
+      <w:r>
+        <w:rPr>
+          <w:rFonts w:ascii="Calibri" w:hAnsi="Calibri" w:cs="Calibri" w:eastAsia="Calibri"/>
+          <w:color w:val="auto"/>
+          <w:spacing w:val="0"/>
+          <w:position w:val="0"/>
+          <w:sz w:val="24"/>
+          <w:shd w:fill="auto" w:val="clear"/>
+        </w:rPr>
+        <w:t xml:space="preserve">--image-family=debian-10 \</w:t>
+      </w:r>
+    </w:p>
+    <w:p>
+      <w:pPr>
+        <w:spacing w:before="0" w:after="200" w:line="276"/>
+        <w:ind w:right="0" w:left="0" w:firstLine="0"/>
+        <w:jc w:val="left"/>
+        <w:rPr>
+          <w:rFonts w:ascii="Calibri" w:hAnsi="Calibri" w:cs="Calibri" w:eastAsia="Calibri"/>
+          <w:color w:val="auto"/>
+          <w:spacing w:val="0"/>
+          <w:position w:val="0"/>
+          <w:sz w:val="24"/>
+          <w:shd w:fill="auto" w:val="clear"/>
+        </w:rPr>
+      </w:pPr>
+      <w:r>
+        <w:rPr>
+          <w:rFonts w:ascii="Calibri" w:hAnsi="Calibri" w:cs="Calibri" w:eastAsia="Calibri"/>
+          <w:color w:val="auto"/>
+          <w:spacing w:val="0"/>
+          <w:position w:val="0"/>
+          <w:sz w:val="24"/>
+          <w:shd w:fill="auto" w:val="clear"/>
+        </w:rPr>
+        <w:t xml:space="preserve">--image-project=debian-cloud \</w:t>
+      </w:r>
+    </w:p>
+    <w:p>
+      <w:pPr>
+        <w:spacing w:before="0" w:after="200" w:line="276"/>
+        <w:ind w:right="0" w:left="0" w:firstLine="0"/>
+        <w:jc w:val="left"/>
+        <w:rPr>
+          <w:rFonts w:ascii="Calibri" w:hAnsi="Calibri" w:cs="Calibri" w:eastAsia="Calibri"/>
+          <w:color w:val="auto"/>
+          <w:spacing w:val="0"/>
+          <w:position w:val="0"/>
+          <w:sz w:val="24"/>
+          <w:shd w:fill="auto" w:val="clear"/>
+        </w:rPr>
+      </w:pPr>
+      <w:r>
+        <w:rPr>
+          <w:rFonts w:ascii="Calibri" w:hAnsi="Calibri" w:cs="Calibri" w:eastAsia="Calibri"/>
+          <w:color w:val="auto"/>
+          <w:spacing w:val="0"/>
+          <w:position w:val="0"/>
+          <w:sz w:val="24"/>
+          <w:shd w:fill="auto" w:val="clear"/>
+        </w:rPr>
+        <w:t xml:space="preserve">--metadata=startup-script='#! /bin/bash</w:t>
+      </w:r>
+    </w:p>
+    <w:p>
+      <w:pPr>
+        <w:spacing w:before="0" w:after="200" w:line="276"/>
+        <w:ind w:right="0" w:left="0" w:firstLine="0"/>
+        <w:jc w:val="left"/>
+        <w:rPr>
+          <w:rFonts w:ascii="Calibri" w:hAnsi="Calibri" w:cs="Calibri" w:eastAsia="Calibri"/>
+          <w:color w:val="auto"/>
+          <w:spacing w:val="0"/>
+          <w:position w:val="0"/>
+          <w:sz w:val="24"/>
+          <w:shd w:fill="auto" w:val="clear"/>
+        </w:rPr>
+      </w:pPr>
+      <w:r>
+        <w:rPr>
+          <w:rFonts w:ascii="Calibri" w:hAnsi="Calibri" w:cs="Calibri" w:eastAsia="Calibri"/>
+          <w:color w:val="auto"/>
+          <w:spacing w:val="0"/>
+          <w:position w:val="0"/>
+          <w:sz w:val="24"/>
+          <w:shd w:fill="auto" w:val="clear"/>
+        </w:rPr>
+        <w:t xml:space="preserve">apt-get update</w:t>
+      </w:r>
+    </w:p>
+    <w:p>
+      <w:pPr>
+        <w:spacing w:before="0" w:after="200" w:line="276"/>
+        <w:ind w:right="0" w:left="0" w:firstLine="0"/>
+        <w:jc w:val="left"/>
+        <w:rPr>
+          <w:rFonts w:ascii="Calibri" w:hAnsi="Calibri" w:cs="Calibri" w:eastAsia="Calibri"/>
+          <w:color w:val="auto"/>
+          <w:spacing w:val="0"/>
+          <w:position w:val="0"/>
+          <w:sz w:val="24"/>
+          <w:shd w:fill="auto" w:val="clear"/>
+        </w:rPr>
+      </w:pPr>
+      <w:r>
+        <w:rPr>
+          <w:rFonts w:ascii="Calibri" w:hAnsi="Calibri" w:cs="Calibri" w:eastAsia="Calibri"/>
+          <w:color w:val="auto"/>
+          <w:spacing w:val="0"/>
+          <w:position w:val="0"/>
+          <w:sz w:val="24"/>
+          <w:shd w:fill="auto" w:val="clear"/>
+        </w:rPr>
+        <w:t xml:space="preserve">apt-get install apache2 -y</w:t>
+      </w:r>
+    </w:p>
+    <w:p>
+      <w:pPr>
+        <w:spacing w:before="0" w:after="200" w:line="276"/>
+        <w:ind w:right="0" w:left="0" w:firstLine="0"/>
+        <w:jc w:val="left"/>
+        <w:rPr>
+          <w:rFonts w:ascii="Calibri" w:hAnsi="Calibri" w:cs="Calibri" w:eastAsia="Calibri"/>
+          <w:color w:val="auto"/>
+          <w:spacing w:val="0"/>
+          <w:position w:val="0"/>
+          <w:sz w:val="24"/>
+          <w:shd w:fill="auto" w:val="clear"/>
+        </w:rPr>
+      </w:pPr>
+      <w:r>
+        <w:rPr>
+          <w:rFonts w:ascii="Calibri" w:hAnsi="Calibri" w:cs="Calibri" w:eastAsia="Calibri"/>
+          <w:color w:val="auto"/>
+          <w:spacing w:val="0"/>
+          <w:position w:val="0"/>
+          <w:sz w:val="24"/>
+          <w:shd w:fill="auto" w:val="clear"/>
+        </w:rPr>
+        <w:t xml:space="preserve">a2ensite default-ssl</w:t>
+      </w:r>
+    </w:p>
+    <w:p>
+      <w:pPr>
+        <w:spacing w:before="0" w:after="200" w:line="276"/>
+        <w:ind w:right="0" w:left="0" w:firstLine="0"/>
+        <w:jc w:val="left"/>
+        <w:rPr>
+          <w:rFonts w:ascii="Calibri" w:hAnsi="Calibri" w:cs="Calibri" w:eastAsia="Calibri"/>
+          <w:color w:val="auto"/>
+          <w:spacing w:val="0"/>
+          <w:position w:val="0"/>
+          <w:sz w:val="24"/>
+          <w:shd w:fill="auto" w:val="clear"/>
+        </w:rPr>
+      </w:pPr>
+      <w:r>
+        <w:rPr>
+          <w:rFonts w:ascii="Calibri" w:hAnsi="Calibri" w:cs="Calibri" w:eastAsia="Calibri"/>
+          <w:color w:val="auto"/>
+          <w:spacing w:val="0"/>
+          <w:position w:val="0"/>
+          <w:sz w:val="24"/>
+          <w:shd w:fill="auto" w:val="clear"/>
+        </w:rPr>
+        <w:t xml:space="preserve">a2enmod ssl</w:t>
+      </w:r>
+    </w:p>
+    <w:p>
+      <w:pPr>
+        <w:spacing w:before="0" w:after="200" w:line="276"/>
+        <w:ind w:right="0" w:left="0" w:firstLine="0"/>
+        <w:jc w:val="left"/>
+        <w:rPr>
+          <w:rFonts w:ascii="Calibri" w:hAnsi="Calibri" w:cs="Calibri" w:eastAsia="Calibri"/>
+          <w:color w:val="auto"/>
+          <w:spacing w:val="0"/>
+          <w:position w:val="0"/>
+          <w:sz w:val="24"/>
+          <w:shd w:fill="auto" w:val="clear"/>
+        </w:rPr>
+      </w:pPr>
+      <w:r>
+        <w:rPr>
+          <w:rFonts w:ascii="Calibri" w:hAnsi="Calibri" w:cs="Calibri" w:eastAsia="Calibri"/>
+          <w:color w:val="auto"/>
+          <w:spacing w:val="0"/>
+          <w:position w:val="0"/>
+          <w:sz w:val="24"/>
+          <w:shd w:fill="auto" w:val="clear"/>
+        </w:rPr>
+        <w:t xml:space="preserve">vm_hostname="$(curl -H "Metadata-Flavor:Google" \</w:t>
+      </w:r>
+    </w:p>
+    <w:p>
+      <w:pPr>
+        <w:spacing w:before="0" w:after="200" w:line="276"/>
+        <w:ind w:right="0" w:left="0" w:firstLine="0"/>
+        <w:jc w:val="left"/>
+        <w:rPr>
+          <w:rFonts w:ascii="Calibri" w:hAnsi="Calibri" w:cs="Calibri" w:eastAsia="Calibri"/>
+          <w:color w:val="auto"/>
+          <w:spacing w:val="0"/>
+          <w:position w:val="0"/>
+          <w:sz w:val="24"/>
+          <w:shd w:fill="auto" w:val="clear"/>
+        </w:rPr>
+      </w:pPr>
+      <w:hyperlink xmlns:r="http://schemas.openxmlformats.org/officeDocument/2006/relationships" r:id="docRId13">
+        <w:r>
+          <w:rPr>
+            <w:rFonts w:ascii="Calibri" w:hAnsi="Calibri" w:cs="Calibri" w:eastAsia="Calibri"/>
+            <w:color w:val="0000FF"/>
+            <w:spacing w:val="0"/>
+            <w:position w:val="0"/>
+            <w:sz w:val="24"/>
+            <w:u w:val="single"/>
+            <w:shd w:fill="auto" w:val="clear"/>
+          </w:rPr>
+          <w:t xml:space="preserve">http://metadata.google.internal/computeMetadata/v1/instance/name</w:t>
+        </w:r>
+      </w:hyperlink>
+      <w:r>
+        <w:rPr>
+          <w:rFonts w:ascii="Calibri" w:hAnsi="Calibri" w:cs="Calibri" w:eastAsia="Calibri"/>
+          <w:color w:val="auto"/>
+          <w:spacing w:val="0"/>
+          <w:position w:val="0"/>
+          <w:sz w:val="24"/>
+          <w:shd w:fill="auto" w:val="clear"/>
+        </w:rPr>
+        <w:t xml:space="preserve">)"</w:t>
+      </w:r>
+    </w:p>
+    <w:p>
+      <w:pPr>
+        <w:spacing w:before="0" w:after="200" w:line="276"/>
+        <w:ind w:right="0" w:left="0" w:firstLine="0"/>
+        <w:jc w:val="left"/>
+        <w:rPr>
+          <w:rFonts w:ascii="Calibri" w:hAnsi="Calibri" w:cs="Calibri" w:eastAsia="Calibri"/>
+          <w:color w:val="auto"/>
+          <w:spacing w:val="0"/>
+          <w:position w:val="0"/>
+          <w:sz w:val="24"/>
+          <w:shd w:fill="auto" w:val="clear"/>
+        </w:rPr>
+      </w:pPr>
+      <w:r>
+        <w:rPr>
+          <w:rFonts w:ascii="Calibri" w:hAnsi="Calibri" w:cs="Calibri" w:eastAsia="Calibri"/>
+          <w:color w:val="auto"/>
+          <w:spacing w:val="0"/>
+          <w:position w:val="0"/>
+          <w:sz w:val="24"/>
+          <w:shd w:fill="auto" w:val="clear"/>
+        </w:rPr>
+        <w:t xml:space="preserve">echo "Page served from: $vm_hostname" | \</w:t>
+      </w:r>
+    </w:p>
+    <w:p>
+      <w:pPr>
+        <w:spacing w:before="0" w:after="200" w:line="276"/>
+        <w:ind w:right="0" w:left="0" w:firstLine="0"/>
+        <w:jc w:val="left"/>
+        <w:rPr>
+          <w:rFonts w:ascii="Calibri" w:hAnsi="Calibri" w:cs="Calibri" w:eastAsia="Calibri"/>
+          <w:color w:val="auto"/>
+          <w:spacing w:val="0"/>
+          <w:position w:val="0"/>
+          <w:sz w:val="24"/>
+          <w:shd w:fill="auto" w:val="clear"/>
+        </w:rPr>
+      </w:pPr>
+      <w:r>
+        <w:rPr>
+          <w:rFonts w:ascii="Calibri" w:hAnsi="Calibri" w:cs="Calibri" w:eastAsia="Calibri"/>
+          <w:color w:val="auto"/>
+          <w:spacing w:val="0"/>
+          <w:position w:val="0"/>
+          <w:sz w:val="24"/>
+          <w:shd w:fill="auto" w:val="clear"/>
+        </w:rPr>
+        <w:t xml:space="preserve">tee /var/www/html/index.html</w:t>
+      </w:r>
+    </w:p>
+    <w:p>
+      <w:pPr>
+        <w:spacing w:before="0" w:after="200" w:line="276"/>
+        <w:ind w:right="0" w:left="0" w:firstLine="0"/>
+        <w:jc w:val="left"/>
+        <w:rPr>
+          <w:rFonts w:ascii="Calibri" w:hAnsi="Calibri" w:cs="Calibri" w:eastAsia="Calibri"/>
+          <w:color w:val="auto"/>
+          <w:spacing w:val="0"/>
+          <w:position w:val="0"/>
+          <w:sz w:val="22"/>
+          <w:shd w:fill="auto" w:val="clear"/>
+        </w:rPr>
+      </w:pPr>
+      <w:r>
+        <w:rPr>
+          <w:rFonts w:ascii="Calibri" w:hAnsi="Calibri" w:cs="Calibri" w:eastAsia="Calibri"/>
+          <w:color w:val="auto"/>
+          <w:spacing w:val="0"/>
+          <w:position w:val="0"/>
+          <w:sz w:val="24"/>
+          <w:shd w:fill="auto" w:val="clear"/>
+        </w:rPr>
+        <w:t xml:space="preserve">systemctl restart apache2'</w:t>
       </w:r>
     </w:p>
   </w:body>
